--- a/src/files/Eric-Bowser-Resume-2022.docx
+++ b/src/files/Eric-Bowser-Resume-2022.docx
@@ -20,7 +20,7 @@
       </w:tblGrid>
       <w:tr>
         <w:trPr>
-          <w:trHeight w:hRule="exact" w:val="2520"/>
+          <w:trHeight w:hRule="exact" w:val="2304"/>
         </w:trPr>
         <w:tc>
           <w:tcPr>
@@ -202,34 +202,6 @@
                   <w:szCs w:val="24"/>
                 </w:rPr>
                 <w:t>https://www.linkedin.com/in/eric-bowser-35028880/</w:t>
-              </w:r>
-            </w:hyperlink>
-            <w:r>
-              <w:rPr>
-                <w:color w:val="385623" w:themeColor="accent6" w:themeShade="80"/>
-                <w:sz w:val="24"/>
-                <w:szCs w:val="24"/>
-              </w:rPr>
-              <w:t xml:space="preserve"> </w:t>
-            </w:r>
-          </w:p>
-          <w:p>
-            <w:pPr>
-              <w:pStyle w:val="ContactInfoEmphasis"/>
-              <w:spacing w:line="360" w:lineRule="auto"/>
-              <w:contextualSpacing w:val="0"/>
-              <w:rPr>
-                <w:color w:val="auto"/>
-              </w:rPr>
-            </w:pPr>
-            <w:hyperlink r:id="rId9" w:history="1">
-              <w:r>
-                <w:rPr>
-                  <w:rStyle w:val="Hyperlink"/>
-                  <w:sz w:val="24"/>
-                  <w:szCs w:val="24"/>
-                </w:rPr>
-                <w:t>https://engineer-it-all.com/</w:t>
               </w:r>
             </w:hyperlink>
           </w:p>
@@ -4043,8 +4015,8 @@
       </w:pPr>
     </w:p>
     <w:sectPr>
-      <w:headerReference w:type="default" r:id="rId10"/>
-      <w:footerReference w:type="default" r:id="rId11"/>
+      <w:headerReference w:type="default" r:id="rId9"/>
+      <w:footerReference w:type="default" r:id="rId10"/>
       <w:pgSz w:w="12240" w:h="15840" w:code="1"/>
       <w:pgMar w:top="720" w:right="720" w:bottom="720" w:left="720" w:header="576" w:footer="720" w:gutter="0"/>
       <w:cols w:space="720"/>
@@ -4155,7 +4127,7 @@
         <v:path o:extrusionok="f" gradientshapeok="t" o:connecttype="rect"/>
         <o:lock v:ext="edit" aspectratio="t"/>
       </v:shapetype>
-      <v:shape id="_x0000_i1043" type="#_x0000_t75" style="width:11.5pt;height:11.5pt" o:bullet="t">
+      <v:shape id="_x0000_i1043" type="#_x0000_t75" style="width:11.65pt;height:11.65pt" o:bullet="t">
         <v:imagedata r:id="rId1" o:title="msoAA0F"/>
       </v:shape>
     </w:pict>
@@ -33507,6 +33479,7 @@
     <w:rsid w:val="00C31AD4"/>
     <w:rsid w:val="00CC5CE6"/>
     <w:rsid w:val="00DD7635"/>
+    <w:rsid w:val="00E75335"/>
   </w:rsids>
   <m:mathPr>
     <m:mathFont m:val="Cambria Math"/>
